--- a/web/data/Prueba técnica LaLiga  V1.docx
+++ b/web/data/Prueba técnica LaLiga  V1.docx
@@ -33,16 +33,6 @@
         </w:rPr>
       </w:pPr>
       <w:r>
-        <w:rPr/>
-      </w:r>
-    </w:p>
-    <w:p>
-      <w:pPr>
-        <w:pStyle w:val="Normal"/>
-        <w:jc w:val="left"/>
-        <w:rPr/>
-      </w:pPr>
-      <w:r>
         <w:rPr>
           <w:b/>
           <w:bCs/>
@@ -50,6 +40,22 @@
           <w:szCs w:val="28"/>
           <w:u w:val="single"/>
         </w:rPr>
+      </w:r>
+    </w:p>
+    <w:p>
+      <w:pPr>
+        <w:pStyle w:val="Normal"/>
+        <w:jc w:val="left"/>
+        <w:rPr/>
+      </w:pPr>
+      <w:r>
+        <w:rPr>
+          <w:b/>
+          <w:bCs/>
+          <w:sz w:val="28"/>
+          <w:szCs w:val="28"/>
+          <w:u w:val="single"/>
+        </w:rPr>
         <w:t>PRIMERA PARTE</w:t>
       </w:r>
     </w:p>
@@ -92,7 +98,7 @@
       </w:pPr>
       <w:r>
         <w:rPr/>
-        <w:t>Se desea crear un módulo CRUD completo de una entidad A relacionada 1..N con otra entidad B utilizando el framework php Symfony en su versión 3.2</w:t>
+        <w:t>Se desea crear un módulo CRUD de una entidad A relacionada 1..N con otra entidad B utilizando el framework php Symfony en su versión 3.2</w:t>
       </w:r>
     </w:p>
     <w:p>
@@ -133,26 +139,24 @@
       </w:pPr>
       <w:r>
         <w:rPr/>
-        <w:t>Se deben de crear las entidades, formularios, vistas y controladores necesarios para crear las acciones necesarias de un módulo CRUD:</w:t>
-      </w:r>
-    </w:p>
-    <w:p>
-      <w:pPr>
-        <w:pStyle w:val="Normal"/>
-        <w:rPr/>
-      </w:pPr>
-      <w:r>
-        <w:rPr/>
-      </w:r>
-    </w:p>
-    <w:p>
-      <w:pPr>
-        <w:pStyle w:val="Normal"/>
-        <w:rPr/>
-      </w:pPr>
-      <w:r>
-        <w:rPr/>
-        <w:t>- Creación de nuevos registros de la entidad B</w:t>
+        <w:t>Se deben de crear las entidades, formularios, vistas y controladores necesarios para crear las acciones necesarias de</w:t>
+      </w:r>
+      <w:r>
+        <w:rPr/>
+        <w:t>l</w:t>
+      </w:r>
+      <w:r>
+        <w:rPr/>
+        <w:t xml:space="preserve"> módulo CRUD:</w:t>
+      </w:r>
+    </w:p>
+    <w:p>
+      <w:pPr>
+        <w:pStyle w:val="Normal"/>
+        <w:rPr/>
+      </w:pPr>
+      <w:r>
+        <w:rPr/>
       </w:r>
     </w:p>
     <w:p>
@@ -284,7 +288,15 @@
       </w:pPr>
       <w:r>
         <w:rPr/>
-        <w:t>- jugadores (relación 1 a N con la entidad jugadores)</w:t>
+        <w:t xml:space="preserve">- jugadores (relación 1 a N con la entidad </w:t>
+      </w:r>
+      <w:r>
+        <w:rPr/>
+        <w:t xml:space="preserve">B </w:t>
+      </w:r>
+      <w:r>
+        <w:rPr/>
+        <w:t>jugadores)</w:t>
       </w:r>
     </w:p>
     <w:p>
@@ -313,7 +325,19 @@
       </w:pPr>
       <w:r>
         <w:rPr/>
-        <w:t>La entidad B cuyo nombre será ‘jugadores’ tendrá los siguientes campos:</w:t>
+        <w:t xml:space="preserve">Los registros de la </w:t>
+      </w:r>
+      <w:r>
+        <w:rPr/>
+        <w:t xml:space="preserve">entidad B cuyo nombre será ‘jugadores’, </w:t>
+      </w:r>
+      <w:r>
+        <w:rPr/>
+        <w:t>serán insertados directamente en la bbdd a través de mysql y</w:t>
+      </w:r>
+      <w:r>
+        <w:rPr/>
+        <w:t xml:space="preserve"> tendrá los siguientes campos:</w:t>
       </w:r>
     </w:p>
     <w:p>
@@ -387,7 +411,19 @@
       </w:pPr>
       <w:r>
         <w:rPr/>
-        <w:t>Se deben de crear dos FormType de Symfony para cada una de las entidades. Para la entidad A será necesario incluir todos sus campos junto con su relación 1..N que será un select multiple de la entidad B.</w:t>
+        <w:t>Se deben de crea</w:t>
+      </w:r>
+      <w:r>
+        <w:rPr/>
+        <w:t>r un</w:t>
+      </w:r>
+      <w:r>
+        <w:rPr/>
+        <w:t xml:space="preserve"> FormType de Symfony. Para la entidad A será necesario incluir todos sus campos junto con su relación 1..N que será un select multiple de la entidad B </w:t>
+      </w:r>
+      <w:r>
+        <w:rPr/>
+        <w:t>y que se mostrarán solo los jugadores que no tengan ningún club asociado.</w:t>
       </w:r>
     </w:p>
     <w:p>
@@ -510,16 +546,320 @@
     <w:p>
       <w:pPr>
         <w:pStyle w:val="Normal"/>
-        <w:rPr>
-          <w:b/>
-          <w:b/>
-          <w:bCs/>
-        </w:rPr>
-      </w:pPr>
-      <w:r>
-        <w:rPr>
-          <w:b/>
-          <w:bCs/>
+        <w:rPr/>
+      </w:pPr>
+      <w:r>
+        <w:rPr>
+          <w:b/>
+          <w:bCs/>
+        </w:rPr>
+        <w:t>BUSCADOR</w:t>
+      </w:r>
+    </w:p>
+    <w:p>
+      <w:pPr>
+        <w:pStyle w:val="Normal"/>
+        <w:rPr>
+          <w:b/>
+          <w:b/>
+          <w:bCs/>
+        </w:rPr>
+      </w:pPr>
+      <w:r>
+        <w:rPr>
+          <w:b/>
+          <w:bCs/>
+        </w:rPr>
+      </w:r>
+    </w:p>
+    <w:p>
+      <w:pPr>
+        <w:pStyle w:val="Normal"/>
+        <w:rPr/>
+      </w:pPr>
+      <w:r>
+        <w:rPr>
+          <w:b w:val="false"/>
+          <w:bCs w:val="false"/>
+        </w:rPr>
+        <w:t xml:space="preserve">Añadir un buscador </w:t>
+      </w:r>
+      <w:r>
+        <w:rPr>
+          <w:b w:val="false"/>
+          <w:bCs w:val="false"/>
+        </w:rPr>
+        <w:t xml:space="preserve">en la parte del servidor que permita poder encontrar registro por el campo de </w:t>
+      </w:r>
+      <w:r>
+        <w:rPr>
+          <w:b w:val="false"/>
+          <w:bCs w:val="false"/>
+        </w:rPr>
+        <w:t xml:space="preserve">nombre del club </w:t>
+      </w:r>
+      <w:r>
+        <w:rPr>
+          <w:b w:val="false"/>
+          <w:bCs w:val="false"/>
+        </w:rPr>
+        <w:t>y teléfono</w:t>
+      </w:r>
+      <w:r>
+        <w:rPr>
+          <w:b w:val="false"/>
+          <w:bCs w:val="false"/>
+        </w:rPr>
+        <w:t>.</w:t>
+      </w:r>
+    </w:p>
+    <w:p>
+      <w:pPr>
+        <w:pStyle w:val="Normal"/>
+        <w:rPr>
+          <w:b w:val="false"/>
+          <w:b w:val="false"/>
+          <w:bCs w:val="false"/>
+        </w:rPr>
+      </w:pPr>
+      <w:r>
+        <w:rPr>
+          <w:b w:val="false"/>
+          <w:bCs w:val="false"/>
+        </w:rPr>
+      </w:r>
+    </w:p>
+    <w:p>
+      <w:pPr>
+        <w:pStyle w:val="Normal"/>
+        <w:rPr/>
+      </w:pPr>
+      <w:r>
+        <w:rPr>
+          <w:b w:val="false"/>
+          <w:bCs w:val="false"/>
+        </w:rPr>
+        <w:t xml:space="preserve">El campo club será de texto </w:t>
+      </w:r>
+      <w:r>
+        <w:rPr>
+          <w:b w:val="false"/>
+          <w:bCs w:val="false"/>
+        </w:rPr>
+        <w:t>y el campo de teléfono deberá de tener aplicada una máscara javascript de 000-00-00-00</w:t>
+      </w:r>
+    </w:p>
+    <w:p>
+      <w:pPr>
+        <w:pStyle w:val="Normal"/>
+        <w:rPr>
+          <w:b w:val="false"/>
+          <w:b w:val="false"/>
+          <w:bCs w:val="false"/>
+        </w:rPr>
+      </w:pPr>
+      <w:r>
+        <w:rPr>
+          <w:b w:val="false"/>
+          <w:bCs w:val="false"/>
+        </w:rPr>
+      </w:r>
+    </w:p>
+    <w:p>
+      <w:pPr>
+        <w:pStyle w:val="Normal"/>
+        <w:rPr/>
+      </w:pPr>
+      <w:r>
+        <w:rPr>
+          <w:b w:val="false"/>
+          <w:bCs w:val="false"/>
+        </w:rPr>
+        <w:t>Los filtros se deben de añadir en la parte superior del listado e inicialmente aparecerá un botón llamado filtros que muestre/</w:t>
+      </w:r>
+      <w:r>
+        <w:rPr>
+          <w:b w:val="false"/>
+          <w:bCs w:val="false"/>
+        </w:rPr>
+        <w:t>oculte</w:t>
+      </w:r>
+      <w:r>
+        <w:rPr>
+          <w:b w:val="false"/>
+          <w:bCs w:val="false"/>
+        </w:rPr>
+        <w:t xml:space="preserve"> la capa en la que </w:t>
+      </w:r>
+      <w:r>
+        <w:rPr>
+          <w:b w:val="false"/>
+          <w:bCs w:val="false"/>
+        </w:rPr>
+        <w:t>están</w:t>
+      </w:r>
+      <w:r>
+        <w:rPr>
+          <w:b w:val="false"/>
+          <w:bCs w:val="false"/>
+        </w:rPr>
+        <w:t xml:space="preserve"> maquetados los filtros.</w:t>
+      </w:r>
+    </w:p>
+    <w:p>
+      <w:pPr>
+        <w:pStyle w:val="Normal"/>
+        <w:rPr>
+          <w:b w:val="false"/>
+          <w:b w:val="false"/>
+          <w:bCs w:val="false"/>
+        </w:rPr>
+      </w:pPr>
+      <w:r>
+        <w:rPr>
+          <w:b w:val="false"/>
+          <w:bCs w:val="false"/>
+        </w:rPr>
+      </w:r>
+    </w:p>
+    <w:p>
+      <w:pPr>
+        <w:pStyle w:val="Normal"/>
+        <w:rPr/>
+      </w:pPr>
+      <w:r>
+        <w:rPr>
+          <w:b/>
+          <w:bCs/>
+        </w:rPr>
+        <w:t>PAGINADOR, ORDENACIÓN DE COLUMNAS Y BOTONES DE EXPORTACIÓN</w:t>
+      </w:r>
+    </w:p>
+    <w:p>
+      <w:pPr>
+        <w:pStyle w:val="Normal"/>
+        <w:rPr/>
+      </w:pPr>
+      <w:r>
+        <w:rPr/>
+      </w:r>
+    </w:p>
+    <w:p>
+      <w:pPr>
+        <w:pStyle w:val="Normal"/>
+        <w:rPr/>
+      </w:pPr>
+      <w:r>
+        <w:rPr/>
+        <w:t>Para este apartado se debe de utilizar la librería javascript DataTables.</w:t>
+      </w:r>
+    </w:p>
+    <w:p>
+      <w:pPr>
+        <w:pStyle w:val="Normal"/>
+        <w:rPr/>
+      </w:pPr>
+      <w:r>
+        <w:rPr/>
+      </w:r>
+    </w:p>
+    <w:p>
+      <w:pPr>
+        <w:pStyle w:val="Normal"/>
+        <w:rPr/>
+      </w:pPr>
+      <w:r>
+        <w:rPr/>
+        <w:t xml:space="preserve">Se pretende poder ordenar el </w:t>
+      </w:r>
+      <w:r>
+        <w:rPr/>
+        <w:t xml:space="preserve">listado </w:t>
+      </w:r>
+      <w:r>
+        <w:rPr/>
+        <w:t>por columna.</w:t>
+      </w:r>
+    </w:p>
+    <w:p>
+      <w:pPr>
+        <w:pStyle w:val="Normal"/>
+        <w:rPr/>
+      </w:pPr>
+      <w:r>
+        <w:rPr/>
+      </w:r>
+    </w:p>
+    <w:p>
+      <w:pPr>
+        <w:pStyle w:val="Normal"/>
+        <w:rPr/>
+      </w:pPr>
+      <w:r>
+        <w:rPr/>
+        <w:t>Crear un paginador de 5 registros por página.</w:t>
+      </w:r>
+    </w:p>
+    <w:p>
+      <w:pPr>
+        <w:pStyle w:val="Normal"/>
+        <w:rPr/>
+      </w:pPr>
+      <w:r>
+        <w:rPr/>
+      </w:r>
+    </w:p>
+    <w:p>
+      <w:pPr>
+        <w:pStyle w:val="Normal"/>
+        <w:rPr>
+          <w:b w:val="false"/>
+          <w:b w:val="false"/>
+          <w:bCs w:val="false"/>
+        </w:rPr>
+      </w:pPr>
+      <w:r>
+        <w:rPr>
+          <w:b w:val="false"/>
+          <w:bCs w:val="false"/>
+        </w:rPr>
+        <w:t xml:space="preserve">Deberán de mostrarse dos </w:t>
+      </w:r>
+      <w:r>
+        <w:rPr>
+          <w:b w:val="false"/>
+          <w:bCs w:val="false"/>
+        </w:rPr>
+        <w:t xml:space="preserve">botones de exportación </w:t>
+      </w:r>
+      <w:r>
+        <w:rPr>
+          <w:b w:val="false"/>
+          <w:bCs w:val="false"/>
+        </w:rPr>
+        <w:t>de Pdf y excel que se pueden configurar en el DataTables</w:t>
+      </w:r>
+      <w:r>
+        <w:rPr>
+          <w:b w:val="false"/>
+          <w:bCs w:val="false"/>
+        </w:rPr>
+        <w:t>.</w:t>
+      </w:r>
+    </w:p>
+    <w:p>
+      <w:pPr>
+        <w:pStyle w:val="Normal"/>
+        <w:rPr>
+          <w:b w:val="false"/>
+          <w:b w:val="false"/>
+          <w:bCs w:val="false"/>
+        </w:rPr>
+      </w:pPr>
+      <w:r>
+        <w:rPr>
+          <w:b w:val="false"/>
+          <w:bCs w:val="false"/>
         </w:rPr>
       </w:r>
     </w:p>
@@ -696,11 +1036,7 @@
           <w:ilvl w:val="0"/>
           <w:numId w:val="1"/>
         </w:numPr>
-        <w:rPr>
-          <w:b w:val="false"/>
-          <w:b w:val="false"/>
-          <w:bCs w:val="false"/>
-        </w:rPr>
+        <w:rPr/>
       </w:pPr>
       <w:r>
         <w:rPr>
@@ -766,406 +1102,6 @@
           <w:bCs w:val="false"/>
         </w:rPr>
         <w:t>Se permite utilizar cualquier bundle externo así como cualquier librería js que se considere necesaria.</w:t>
-      </w:r>
-    </w:p>
-    <w:p>
-      <w:pPr>
-        <w:pStyle w:val="Normal"/>
-        <w:rPr>
-          <w:b w:val="false"/>
-          <w:b w:val="false"/>
-          <w:bCs w:val="false"/>
-        </w:rPr>
-      </w:pPr>
-      <w:r>
-        <w:rPr/>
-      </w:r>
-    </w:p>
-    <w:p>
-      <w:pPr>
-        <w:pStyle w:val="Normal"/>
-        <w:rPr>
-          <w:b w:val="false"/>
-          <w:b w:val="false"/>
-          <w:bCs w:val="false"/>
-        </w:rPr>
-      </w:pPr>
-      <w:r>
-        <w:rPr/>
-      </w:r>
-    </w:p>
-    <w:p>
-      <w:pPr>
-        <w:pStyle w:val="Normal"/>
-        <w:jc w:val="left"/>
-        <w:rPr/>
-      </w:pPr>
-      <w:r>
-        <w:rPr>
-          <w:b/>
-          <w:bCs/>
-          <w:sz w:val="28"/>
-          <w:szCs w:val="28"/>
-          <w:u w:val="single"/>
-        </w:rPr>
-        <w:t>SEGUNDA PARTE</w:t>
-      </w:r>
-    </w:p>
-    <w:p>
-      <w:pPr>
-        <w:pStyle w:val="Normal"/>
-        <w:jc w:val="left"/>
-        <w:rPr>
-          <w:b/>
-          <w:b/>
-          <w:bCs/>
-          <w:sz w:val="28"/>
-          <w:szCs w:val="28"/>
-          <w:u w:val="single"/>
-        </w:rPr>
-      </w:pPr>
-      <w:r>
-        <w:rPr/>
-      </w:r>
-    </w:p>
-    <w:p>
-      <w:pPr>
-        <w:pStyle w:val="Normal"/>
-        <w:jc w:val="left"/>
-        <w:rPr>
-          <w:b/>
-          <w:b/>
-          <w:bCs/>
-        </w:rPr>
-      </w:pPr>
-      <w:r>
-        <w:rPr>
-          <w:b/>
-          <w:bCs/>
-        </w:rPr>
-        <w:t>ACCIONES</w:t>
-      </w:r>
-    </w:p>
-    <w:p>
-      <w:pPr>
-        <w:pStyle w:val="Normal"/>
-        <w:rPr/>
-      </w:pPr>
-      <w:r>
-        <w:rPr/>
-      </w:r>
-    </w:p>
-    <w:p>
-      <w:pPr>
-        <w:pStyle w:val="Normal"/>
-        <w:rPr/>
-      </w:pPr>
-      <w:r>
-        <w:rPr/>
-        <w:t>Añadir un buscador al listado de clubes con un paginador, ordenación de columnas y botones de exportación a pdf y excel.</w:t>
-      </w:r>
-    </w:p>
-    <w:p>
-      <w:pPr>
-        <w:pStyle w:val="Normal"/>
-        <w:rPr/>
-      </w:pPr>
-      <w:r>
-        <w:rPr/>
-      </w:r>
-    </w:p>
-    <w:p>
-      <w:pPr>
-        <w:pStyle w:val="Normal"/>
-        <w:rPr>
-          <w:b/>
-          <w:b/>
-          <w:bCs/>
-        </w:rPr>
-      </w:pPr>
-      <w:r>
-        <w:rPr>
-          <w:b/>
-          <w:bCs/>
-        </w:rPr>
-        <w:t>BUSCADOR</w:t>
-      </w:r>
-    </w:p>
-    <w:p>
-      <w:pPr>
-        <w:pStyle w:val="Normal"/>
-        <w:rPr>
-          <w:b/>
-          <w:b/>
-          <w:bCs/>
-        </w:rPr>
-      </w:pPr>
-      <w:r>
-        <w:rPr>
-          <w:b/>
-          <w:bCs/>
-        </w:rPr>
-      </w:r>
-    </w:p>
-    <w:p>
-      <w:pPr>
-        <w:pStyle w:val="Normal"/>
-        <w:rPr>
-          <w:b w:val="false"/>
-          <w:b w:val="false"/>
-          <w:bCs w:val="false"/>
-        </w:rPr>
-      </w:pPr>
-      <w:r>
-        <w:rPr>
-          <w:b w:val="false"/>
-          <w:bCs w:val="false"/>
-        </w:rPr>
-        <w:t>El buscador tendrá los campos nombre del club, teléfono y jugadores.</w:t>
-      </w:r>
-    </w:p>
-    <w:p>
-      <w:pPr>
-        <w:pStyle w:val="Normal"/>
-        <w:rPr>
-          <w:b w:val="false"/>
-          <w:b w:val="false"/>
-          <w:bCs w:val="false"/>
-        </w:rPr>
-      </w:pPr>
-      <w:r>
-        <w:rPr>
-          <w:b w:val="false"/>
-          <w:bCs w:val="false"/>
-        </w:rPr>
-      </w:r>
-    </w:p>
-    <w:p>
-      <w:pPr>
-        <w:pStyle w:val="Normal"/>
-        <w:rPr>
-          <w:b w:val="false"/>
-          <w:b w:val="false"/>
-          <w:bCs w:val="false"/>
-        </w:rPr>
-      </w:pPr>
-      <w:r>
-        <w:rPr>
-          <w:b w:val="false"/>
-          <w:bCs w:val="false"/>
-        </w:rPr>
-        <w:t>El campo club será de texto.</w:t>
-      </w:r>
-    </w:p>
-    <w:p>
-      <w:pPr>
-        <w:pStyle w:val="Normal"/>
-        <w:rPr>
-          <w:b w:val="false"/>
-          <w:b w:val="false"/>
-          <w:bCs w:val="false"/>
-        </w:rPr>
-      </w:pPr>
-      <w:r>
-        <w:rPr>
-          <w:b w:val="false"/>
-          <w:bCs w:val="false"/>
-        </w:rPr>
-      </w:r>
-    </w:p>
-    <w:p>
-      <w:pPr>
-        <w:pStyle w:val="Normal"/>
-        <w:rPr>
-          <w:b w:val="false"/>
-          <w:b w:val="false"/>
-          <w:bCs w:val="false"/>
-        </w:rPr>
-      </w:pPr>
-      <w:r>
-        <w:rPr>
-          <w:b w:val="false"/>
-          <w:bCs w:val="false"/>
-        </w:rPr>
-        <w:t xml:space="preserve">El campo teléfono será texto con la </w:t>
-      </w:r>
-      <w:r>
-        <w:rPr>
-          <w:b w:val="false"/>
-          <w:bCs w:val="false"/>
-          <w:u w:val="none"/>
-        </w:rPr>
-        <w:t>máscara</w:t>
-      </w:r>
-      <w:r>
-        <w:rPr>
-          <w:b w:val="false"/>
-          <w:bCs w:val="false"/>
-        </w:rPr>
-        <w:t xml:space="preserve"> aplicada (000-00-00-00)</w:t>
-      </w:r>
-    </w:p>
-    <w:p>
-      <w:pPr>
-        <w:pStyle w:val="Normal"/>
-        <w:rPr>
-          <w:b w:val="false"/>
-          <w:b w:val="false"/>
-          <w:bCs w:val="false"/>
-        </w:rPr>
-      </w:pPr>
-      <w:r>
-        <w:rPr>
-          <w:b w:val="false"/>
-          <w:bCs w:val="false"/>
-        </w:rPr>
-      </w:r>
-    </w:p>
-    <w:p>
-      <w:pPr>
-        <w:pStyle w:val="Normal"/>
-        <w:rPr>
-          <w:b w:val="false"/>
-          <w:b w:val="false"/>
-          <w:bCs w:val="false"/>
-        </w:rPr>
-      </w:pPr>
-      <w:r>
-        <w:rPr>
-          <w:b w:val="false"/>
-          <w:bCs w:val="false"/>
-        </w:rPr>
-        <w:t>El campo jugadores será un seleccionable en el que se pueden añadir de 1 a N jugadores. Se puede utilizar cualquier librería javascript que haga este proposito. Ej. Selectize, Select2, etc..</w:t>
-      </w:r>
-    </w:p>
-    <w:p>
-      <w:pPr>
-        <w:pStyle w:val="Normal"/>
-        <w:rPr>
-          <w:b w:val="false"/>
-          <w:b w:val="false"/>
-          <w:bCs w:val="false"/>
-        </w:rPr>
-      </w:pPr>
-      <w:r>
-        <w:rPr>
-          <w:b w:val="false"/>
-          <w:bCs w:val="false"/>
-        </w:rPr>
-      </w:r>
-    </w:p>
-    <w:p>
-      <w:pPr>
-        <w:pStyle w:val="Normal"/>
-        <w:rPr>
-          <w:b w:val="false"/>
-          <w:b w:val="false"/>
-          <w:bCs w:val="false"/>
-        </w:rPr>
-      </w:pPr>
-      <w:r>
-        <w:rPr>
-          <w:b w:val="false"/>
-          <w:bCs w:val="false"/>
-        </w:rPr>
-        <w:t>Los filtros se deben de añadir en la parte superior del listado e inicialmente aparecerá un botón llamado filtros que muestre la capa en la que estén maquetados los filtros.</w:t>
-      </w:r>
-    </w:p>
-    <w:p>
-      <w:pPr>
-        <w:pStyle w:val="Normal"/>
-        <w:rPr>
-          <w:b w:val="false"/>
-          <w:b w:val="false"/>
-          <w:bCs w:val="false"/>
-        </w:rPr>
-      </w:pPr>
-      <w:r>
-        <w:rPr>
-          <w:b w:val="false"/>
-          <w:bCs w:val="false"/>
-        </w:rPr>
-      </w:r>
-    </w:p>
-    <w:p>
-      <w:pPr>
-        <w:pStyle w:val="Normal"/>
-        <w:rPr>
-          <w:b/>
-          <w:b/>
-          <w:bCs/>
-        </w:rPr>
-      </w:pPr>
-      <w:r>
-        <w:rPr>
-          <w:b/>
-          <w:bCs/>
-        </w:rPr>
-        <w:t>PAGINADOR, ORDENACIÓN DE COLUMNAS Y BOTONES DE EXPORTACIÓN</w:t>
-      </w:r>
-    </w:p>
-    <w:p>
-      <w:pPr>
-        <w:pStyle w:val="Normal"/>
-        <w:rPr/>
-      </w:pPr>
-      <w:r>
-        <w:rPr/>
-      </w:r>
-    </w:p>
-    <w:p>
-      <w:pPr>
-        <w:pStyle w:val="Normal"/>
-        <w:rPr/>
-      </w:pPr>
-      <w:r>
-        <w:rPr/>
-        <w:t>Para este apartado se debe de utilizar la librería javascript DataTables y configurar el listado para que se pueda ordenar por columna y que inicialmente por defecto se ordene por teléfono.</w:t>
-      </w:r>
-    </w:p>
-    <w:p>
-      <w:pPr>
-        <w:pStyle w:val="Normal"/>
-        <w:rPr/>
-      </w:pPr>
-      <w:r>
-        <w:rPr/>
-      </w:r>
-    </w:p>
-    <w:p>
-      <w:pPr>
-        <w:pStyle w:val="Normal"/>
-        <w:rPr/>
-      </w:pPr>
-      <w:r>
-        <w:rPr/>
-        <w:t>Crear un paginador de 5 registros por página. El número de registros que se quieren ver por página se debe de configurar como un parametro de Symfony.</w:t>
-      </w:r>
-    </w:p>
-    <w:p>
-      <w:pPr>
-        <w:pStyle w:val="Normal"/>
-        <w:rPr/>
-      </w:pPr>
-      <w:r>
-        <w:rPr/>
-      </w:r>
-    </w:p>
-    <w:p>
-      <w:pPr>
-        <w:pStyle w:val="Normal"/>
-        <w:rPr>
-          <w:b/>
-          <w:b/>
-          <w:bCs/>
-          <w:sz w:val="28"/>
-          <w:szCs w:val="28"/>
-          <w:u w:val="single"/>
-        </w:rPr>
-      </w:pPr>
-      <w:r>
-        <w:rPr/>
-        <w:t>Los botones de exportación se deben de configurar en el datatables y el pdf debe de abrirse en una pestaña nueva para previsualizar el documento en el navegador.</w:t>
       </w:r>
     </w:p>
     <w:p>
@@ -1546,7 +1482,10 @@
       <w:lvlText w:val=""/>
       <w:lvlJc w:val="left"/>
       <w:pPr>
-        <w:ind w:left="0" w:hanging="0"/>
+        <w:tabs>
+          <w:tab w:val="num" w:pos="432"/>
+        </w:tabs>
+        <w:ind w:left="432" w:hanging="432"/>
       </w:pPr>
     </w:lvl>
     <w:lvl w:ilvl="1">
@@ -1556,7 +1495,10 @@
       <w:lvlText w:val=""/>
       <w:lvlJc w:val="left"/>
       <w:pPr>
-        <w:ind w:left="0" w:hanging="0"/>
+        <w:tabs>
+          <w:tab w:val="num" w:pos="576"/>
+        </w:tabs>
+        <w:ind w:left="576" w:hanging="576"/>
       </w:pPr>
     </w:lvl>
     <w:lvl w:ilvl="2">
@@ -1566,7 +1508,10 @@
       <w:lvlText w:val=""/>
       <w:lvlJc w:val="left"/>
       <w:pPr>
-        <w:ind w:left="0" w:hanging="0"/>
+        <w:tabs>
+          <w:tab w:val="num" w:pos="720"/>
+        </w:tabs>
+        <w:ind w:left="720" w:hanging="720"/>
       </w:pPr>
     </w:lvl>
     <w:lvl w:ilvl="3">
@@ -1576,7 +1521,10 @@
       <w:lvlText w:val=""/>
       <w:lvlJc w:val="left"/>
       <w:pPr>
-        <w:ind w:left="0" w:hanging="0"/>
+        <w:tabs>
+          <w:tab w:val="num" w:pos="864"/>
+        </w:tabs>
+        <w:ind w:left="864" w:hanging="864"/>
       </w:pPr>
     </w:lvl>
     <w:lvl w:ilvl="4">
@@ -1586,7 +1534,10 @@
       <w:lvlText w:val=""/>
       <w:lvlJc w:val="left"/>
       <w:pPr>
-        <w:ind w:left="0" w:hanging="0"/>
+        <w:tabs>
+          <w:tab w:val="num" w:pos="1008"/>
+        </w:tabs>
+        <w:ind w:left="1008" w:hanging="1008"/>
       </w:pPr>
     </w:lvl>
     <w:lvl w:ilvl="5">
@@ -1596,7 +1547,10 @@
       <w:lvlText w:val=""/>
       <w:lvlJc w:val="left"/>
       <w:pPr>
-        <w:ind w:left="0" w:hanging="0"/>
+        <w:tabs>
+          <w:tab w:val="num" w:pos="1152"/>
+        </w:tabs>
+        <w:ind w:left="1152" w:hanging="1152"/>
       </w:pPr>
     </w:lvl>
     <w:lvl w:ilvl="6">
@@ -1606,7 +1560,10 @@
       <w:lvlText w:val=""/>
       <w:lvlJc w:val="left"/>
       <w:pPr>
-        <w:ind w:left="0" w:hanging="0"/>
+        <w:tabs>
+          <w:tab w:val="num" w:pos="1296"/>
+        </w:tabs>
+        <w:ind w:left="1296" w:hanging="1296"/>
       </w:pPr>
     </w:lvl>
     <w:lvl w:ilvl="7">
@@ -1616,7 +1573,10 @@
       <w:lvlText w:val=""/>
       <w:lvlJc w:val="left"/>
       <w:pPr>
-        <w:ind w:left="0" w:hanging="0"/>
+        <w:tabs>
+          <w:tab w:val="num" w:pos="1440"/>
+        </w:tabs>
+        <w:ind w:left="1440" w:hanging="1440"/>
       </w:pPr>
     </w:lvl>
     <w:lvl w:ilvl="8">
@@ -1626,7 +1586,10 @@
       <w:lvlText w:val=""/>
       <w:lvlJc w:val="left"/>
       <w:pPr>
-        <w:ind w:left="0" w:hanging="0"/>
+        <w:tabs>
+          <w:tab w:val="num" w:pos="1584"/>
+        </w:tabs>
+        <w:ind w:left="1584" w:hanging="1584"/>
       </w:pPr>
     </w:lvl>
   </w:abstractNum>
@@ -1648,14 +1611,13 @@
     <w:rPrDefault>
       <w:rPr>
         <w:rFonts w:ascii="Liberation Serif" w:hAnsi="Liberation Serif" w:eastAsia="Noto Sans CJK SC Regular" w:cs="FreeSans"/>
+        <w:sz w:val="20"/>
         <w:szCs w:val="24"/>
         <w:lang w:val="es-ES" w:eastAsia="zh-CN" w:bidi="hi-IN"/>
       </w:rPr>
     </w:rPrDefault>
     <w:pPrDefault>
-      <w:pPr>
-        <w:widowControl/>
-      </w:pPr>
+      <w:pPr/>
     </w:pPrDefault>
   </w:docDefaults>
   <w:style w:type="paragraph" w:styleId="Normal">
@@ -1663,9 +1625,7 @@
     <w:qFormat/>
     <w:pPr>
       <w:widowControl/>
-      <w:kinsoku w:val="true"/>
-      <w:overflowPunct w:val="true"/>
-      <w:autoSpaceDE w:val="true"/>
+      <w:overflowPunct w:val="false"/>
       <w:bidi w:val="0"/>
       <w:jc w:val="left"/>
     </w:pPr>
@@ -2073,8 +2033,135 @@
       <w:b w:val="false"/>
     </w:rPr>
   </w:style>
-  <w:style w:type="paragraph" w:styleId="Ttulo">
-    <w:name w:val="Título"/>
+  <w:style w:type="character" w:styleId="ListLabel55">
+    <w:name w:val="ListLabel 55"/>
+    <w:qFormat/>
+    <w:rPr>
+      <w:rFonts w:cs="OpenSymbol"/>
+      <w:b w:val="false"/>
+    </w:rPr>
+  </w:style>
+  <w:style w:type="character" w:styleId="ListLabel56">
+    <w:name w:val="ListLabel 56"/>
+    <w:qFormat/>
+    <w:rPr>
+      <w:rFonts w:cs="OpenSymbol"/>
+    </w:rPr>
+  </w:style>
+  <w:style w:type="character" w:styleId="ListLabel57">
+    <w:name w:val="ListLabel 57"/>
+    <w:qFormat/>
+    <w:rPr>
+      <w:rFonts w:cs="OpenSymbol"/>
+    </w:rPr>
+  </w:style>
+  <w:style w:type="character" w:styleId="ListLabel58">
+    <w:name w:val="ListLabel 58"/>
+    <w:qFormat/>
+    <w:rPr>
+      <w:rFonts w:cs="OpenSymbol"/>
+    </w:rPr>
+  </w:style>
+  <w:style w:type="character" w:styleId="ListLabel59">
+    <w:name w:val="ListLabel 59"/>
+    <w:qFormat/>
+    <w:rPr>
+      <w:rFonts w:cs="OpenSymbol"/>
+    </w:rPr>
+  </w:style>
+  <w:style w:type="character" w:styleId="ListLabel60">
+    <w:name w:val="ListLabel 60"/>
+    <w:qFormat/>
+    <w:rPr>
+      <w:rFonts w:cs="OpenSymbol"/>
+    </w:rPr>
+  </w:style>
+  <w:style w:type="character" w:styleId="ListLabel61">
+    <w:name w:val="ListLabel 61"/>
+    <w:qFormat/>
+    <w:rPr>
+      <w:rFonts w:cs="OpenSymbol"/>
+    </w:rPr>
+  </w:style>
+  <w:style w:type="character" w:styleId="ListLabel62">
+    <w:name w:val="ListLabel 62"/>
+    <w:qFormat/>
+    <w:rPr>
+      <w:rFonts w:cs="OpenSymbol"/>
+    </w:rPr>
+  </w:style>
+  <w:style w:type="character" w:styleId="ListLabel63">
+    <w:name w:val="ListLabel 63"/>
+    <w:qFormat/>
+    <w:rPr>
+      <w:rFonts w:cs="OpenSymbol"/>
+    </w:rPr>
+  </w:style>
+  <w:style w:type="character" w:styleId="ListLabel64">
+    <w:name w:val="ListLabel 64"/>
+    <w:qFormat/>
+    <w:rPr>
+      <w:rFonts w:cs="OpenSymbol"/>
+    </w:rPr>
+  </w:style>
+  <w:style w:type="character" w:styleId="ListLabel65">
+    <w:name w:val="ListLabel 65"/>
+    <w:qFormat/>
+    <w:rPr>
+      <w:rFonts w:cs="OpenSymbol"/>
+    </w:rPr>
+  </w:style>
+  <w:style w:type="character" w:styleId="ListLabel66">
+    <w:name w:val="ListLabel 66"/>
+    <w:qFormat/>
+    <w:rPr>
+      <w:rFonts w:cs="OpenSymbol"/>
+    </w:rPr>
+  </w:style>
+  <w:style w:type="character" w:styleId="ListLabel67">
+    <w:name w:val="ListLabel 67"/>
+    <w:qFormat/>
+    <w:rPr>
+      <w:rFonts w:cs="OpenSymbol"/>
+    </w:rPr>
+  </w:style>
+  <w:style w:type="character" w:styleId="ListLabel68">
+    <w:name w:val="ListLabel 68"/>
+    <w:qFormat/>
+    <w:rPr>
+      <w:rFonts w:cs="OpenSymbol"/>
+    </w:rPr>
+  </w:style>
+  <w:style w:type="character" w:styleId="ListLabel69">
+    <w:name w:val="ListLabel 69"/>
+    <w:qFormat/>
+    <w:rPr>
+      <w:rFonts w:cs="OpenSymbol"/>
+    </w:rPr>
+  </w:style>
+  <w:style w:type="character" w:styleId="ListLabel70">
+    <w:name w:val="ListLabel 70"/>
+    <w:qFormat/>
+    <w:rPr>
+      <w:rFonts w:cs="OpenSymbol"/>
+    </w:rPr>
+  </w:style>
+  <w:style w:type="character" w:styleId="ListLabel71">
+    <w:name w:val="ListLabel 71"/>
+    <w:qFormat/>
+    <w:rPr>
+      <w:rFonts w:cs="OpenSymbol"/>
+    </w:rPr>
+  </w:style>
+  <w:style w:type="character" w:styleId="ListLabel72">
+    <w:name w:val="ListLabel 72"/>
+    <w:qFormat/>
+    <w:rPr>
+      <w:rFonts w:cs="OpenSymbol"/>
+    </w:rPr>
+  </w:style>
+  <w:style w:type="paragraph" w:styleId="Encabezado">
+    <w:name w:val="Encabezado"/>
     <w:basedOn w:val="Normal"/>
     <w:next w:val="Cuerpodetexto"/>
     <w:qFormat/>
@@ -2083,7 +2170,7 @@
       <w:spacing w:before="240" w:after="120"/>
     </w:pPr>
     <w:rPr>
-      <w:rFonts w:ascii="Liberation Sans" w:hAnsi="Liberation Sans" w:eastAsia="Noto Sans CJK SC Regular" w:cs="FreeSans"/>
+      <w:rFonts w:ascii="Liberation Sans" w:hAnsi="Liberation Sans" w:eastAsia="WenQuanYi Micro Hei" w:cs="Lohit Devanagari"/>
       <w:sz w:val="28"/>
       <w:szCs w:val="28"/>
     </w:rPr>
@@ -2131,8 +2218,8 @@
       <w:rFonts w:cs="Lohit Devanagari"/>
     </w:rPr>
   </w:style>
-  <w:style w:type="paragraph" w:styleId="Encabezado">
-    <w:name w:val="Encabezado"/>
+  <w:style w:type="paragraph" w:styleId="Ttulo">
+    <w:name w:val="Title"/>
     <w:basedOn w:val="Normal"/>
     <w:qFormat/>
     <w:pPr>
@@ -2140,20 +2227,6 @@
       <w:spacing w:before="240" w:after="120"/>
     </w:pPr>
     <w:rPr>
-      <w:rFonts w:ascii="Liberation Sans" w:hAnsi="Liberation Sans" w:eastAsia="WenQuanYi Micro Hei" w:cs="Lohit Devanagari"/>
-      <w:sz w:val="28"/>
-      <w:szCs w:val="28"/>
-    </w:rPr>
-  </w:style>
-  <w:style w:type="paragraph" w:styleId="Ttular">
-    <w:name w:val="Title"/>
-    <w:basedOn w:val="Normal"/>
-    <w:qFormat/>
-    <w:pPr>
-      <w:keepNext/>
-      <w:spacing w:before="240" w:after="120"/>
-    </w:pPr>
-    <w:rPr>
       <w:rFonts w:ascii="Liberation Sans" w:hAnsi="Liberation Sans" w:eastAsia="Noto Sans CJK SC Regular" w:cs="FreeSans"/>
       <w:sz w:val="28"/>
       <w:szCs w:val="28"/>
